--- a/Templates/Acceptance Usage Policy.docx
+++ b/Templates/Acceptance Usage Policy.docx
@@ -167,7 +167,6 @@
     <w:p>
       <w:pPr>
         <w:pStyle w:val="BodyText"/>
-        <w:spacing w:before="155"/>
         <w:jc w:val="center"/>
         <w:rPr>
           <w:rFonts w:ascii="Times New Roman"/>
@@ -178,18 +177,8 @@
         <w:rPr>
           <w:noProof/>
         </w:rPr>
-        <w:t>{Company_Logo}</w:t>
-      </w:r>
-    </w:p>
-    <w:p>
-      <w:pPr>
-        <w:pStyle w:val="BodyText"/>
-        <w:ind w:left="4312"/>
-        <w:rPr>
-          <w:rFonts w:ascii="Times New Roman"/>
-          <w:sz w:val="20"/>
-        </w:rPr>
-      </w:pPr>
+        <w:t>{IMAGE Company_Logo}</w:t>
+      </w:r>
     </w:p>
     <w:p>
       <w:pPr>
@@ -240,8 +229,8 @@
         <w:spacing w:before="284"/>
         <w:jc w:val="center"/>
         <w:sectPr>
-          <w:headerReference w:type="default" r:id="rId7"/>
-          <w:footerReference w:type="default" r:id="rId8"/>
+          <w:headerReference w:type="default" r:id="rId8"/>
+          <w:footerReference w:type="default" r:id="rId9"/>
           <w:type w:val="continuous"/>
           <w:pgSz w:w="11970" w:h="16860"/>
           <w:pgMar w:top="1640" w:right="1133" w:bottom="560" w:left="1133" w:header="855" w:footer="375" w:gutter="0"/>
@@ -313,7 +302,10 @@
         <w:t>by</w:t>
       </w:r>
       <w:r>
-        <w:t xml:space="preserve"> {</w:t>
+        <w:t xml:space="preserve"> </w:t>
+      </w:r>
+      <w:r>
+        <w:t>{</w:t>
       </w:r>
       <w:proofErr w:type="spellStart"/>
       <w:r>
@@ -2179,7 +2171,7 @@
                     <pic:cNvPicPr/>
                   </pic:nvPicPr>
                   <pic:blipFill>
-                    <a:blip r:embed="rId9" cstate="print"/>
+                    <a:blip r:embed="rId10" cstate="print"/>
                     <a:stretch>
                       <a:fillRect/>
                     </a:stretch>
@@ -2243,7 +2235,7 @@
                     <pic:cNvPicPr/>
                   </pic:nvPicPr>
                   <pic:blipFill>
-                    <a:blip r:embed="rId9" cstate="print"/>
+                    <a:blip r:embed="rId10" cstate="print"/>
                     <a:stretch>
                       <a:fillRect/>
                     </a:stretch>
@@ -2601,7 +2593,7 @@
                     <pic:cNvPicPr/>
                   </pic:nvPicPr>
                   <pic:blipFill>
-                    <a:blip r:embed="rId9" cstate="print"/>
+                    <a:blip r:embed="rId10" cstate="print"/>
                     <a:stretch>
                       <a:fillRect/>
                     </a:stretch>
@@ -4251,7 +4243,7 @@
                     <pic:cNvPicPr/>
                   </pic:nvPicPr>
                   <pic:blipFill>
-                    <a:blip r:embed="rId9" cstate="print"/>
+                    <a:blip r:embed="rId10" cstate="print"/>
                     <a:stretch>
                       <a:fillRect/>
                     </a:stretch>
@@ -4527,7 +4519,6 @@
         </w:rPr>
         <w:t xml:space="preserve"> </w:t>
       </w:r>
-      <w:proofErr w:type="gramStart"/>
       <w:r>
         <w:rPr>
           <w:color w:val="37495C"/>
@@ -4549,7 +4540,6 @@
         </w:rPr>
         <w:t>a</w:t>
       </w:r>
-      <w:proofErr w:type="gramEnd"/>
       <w:r>
         <w:rPr>
           <w:color w:val="37495C"/>
@@ -4713,7 +4703,7 @@
                     <pic:cNvPicPr/>
                   </pic:nvPicPr>
                   <pic:blipFill>
-                    <a:blip r:embed="rId9" cstate="print"/>
+                    <a:blip r:embed="rId10" cstate="print"/>
                     <a:stretch>
                       <a:fillRect/>
                     </a:stretch>
@@ -5007,7 +4997,7 @@
                     <pic:cNvPicPr/>
                   </pic:nvPicPr>
                   <pic:blipFill>
-                    <a:blip r:embed="rId9" cstate="print"/>
+                    <a:blip r:embed="rId10" cstate="print"/>
                     <a:stretch>
                       <a:fillRect/>
                     </a:stretch>
@@ -5070,7 +5060,7 @@
                     <pic:cNvPicPr/>
                   </pic:nvPicPr>
                   <pic:blipFill>
-                    <a:blip r:embed="rId9" cstate="print"/>
+                    <a:blip r:embed="rId10" cstate="print"/>
                     <a:stretch>
                       <a:fillRect/>
                     </a:stretch>
@@ -5391,7 +5381,7 @@
                     <pic:cNvPicPr/>
                   </pic:nvPicPr>
                   <pic:blipFill>
-                    <a:blip r:embed="rId9" cstate="print"/>
+                    <a:blip r:embed="rId10" cstate="print"/>
                     <a:stretch>
                       <a:fillRect/>
                     </a:stretch>
@@ -5848,7 +5838,7 @@
                     <pic:cNvPicPr/>
                   </pic:nvPicPr>
                   <pic:blipFill>
-                    <a:blip r:embed="rId9" cstate="print"/>
+                    <a:blip r:embed="rId10" cstate="print"/>
                     <a:stretch>
                       <a:fillRect/>
                     </a:stretch>
@@ -6345,7 +6335,7 @@
                     <pic:cNvPicPr/>
                   </pic:nvPicPr>
                   <pic:blipFill>
-                    <a:blip r:embed="rId9" cstate="print"/>
+                    <a:blip r:embed="rId10" cstate="print"/>
                     <a:stretch>
                       <a:fillRect/>
                     </a:stretch>
@@ -6653,7 +6643,7 @@
                     <pic:cNvPicPr/>
                   </pic:nvPicPr>
                   <pic:blipFill>
-                    <a:blip r:embed="rId9" cstate="print"/>
+                    <a:blip r:embed="rId10" cstate="print"/>
                     <a:stretch>
                       <a:fillRect/>
                     </a:stretch>
@@ -6716,7 +6706,7 @@
                     <pic:cNvPicPr/>
                   </pic:nvPicPr>
                   <pic:blipFill>
-                    <a:blip r:embed="rId9" cstate="print"/>
+                    <a:blip r:embed="rId10" cstate="print"/>
                     <a:stretch>
                       <a:fillRect/>
                     </a:stretch>
@@ -7127,17 +7117,7 @@
           <w:spacing w:val="-8"/>
           <w:sz w:val="21"/>
         </w:rPr>
-        <w:t>(example</w:t>
-      </w:r>
-      <w:proofErr w:type="gramStart"/>
-      <w:r>
-        <w:rPr>
-          <w:rFonts w:ascii="Arial MT"/>
-          <w:color w:val="37495C"/>
-          <w:spacing w:val="-8"/>
-          <w:sz w:val="21"/>
-        </w:rPr>
-        <w:t>:</w:t>
+        <w:t>(example:</w:t>
       </w:r>
       <w:r>
         <w:rPr>
@@ -7155,17 +7135,7 @@
           <w:spacing w:val="-8"/>
           <w:sz w:val="21"/>
         </w:rPr>
-        <w:t>!</w:t>
-      </w:r>
-      <w:proofErr w:type="gramEnd"/>
-      <w:r>
-        <w:rPr>
-          <w:rFonts w:ascii="Arial MT"/>
-          <w:color w:val="37495C"/>
-          <w:spacing w:val="-8"/>
-          <w:sz w:val="21"/>
-        </w:rPr>
-        <w:t>@#$%&amp;*)</w:t>
+        <w:t>!@#$%&amp;*)</w:t>
       </w:r>
     </w:p>
     <w:p>
@@ -7192,86 +7162,6 @@
                 <pic:pic xmlns:pic="http://schemas.openxmlformats.org/drawingml/2006/picture">
                   <pic:nvPicPr>
                     <pic:cNvPr id="19" name="Image 19"/>
-                    <pic:cNvPicPr/>
-                  </pic:nvPicPr>
-                  <pic:blipFill>
-                    <a:blip r:embed="rId10" cstate="print"/>
-                    <a:stretch>
-                      <a:fillRect/>
-                    </a:stretch>
-                  </pic:blipFill>
-                  <pic:spPr>
-                    <a:xfrm>
-                      <a:off x="0" y="0"/>
-                      <a:ext cx="47625" cy="47624"/>
-                    </a:xfrm>
-                    <a:prstGeom prst="rect">
-                      <a:avLst/>
-                    </a:prstGeom>
-                  </pic:spPr>
-                </pic:pic>
-              </a:graphicData>
-            </a:graphic>
-          </wp:inline>
-        </w:drawing>
-      </w:r>
-      <w:r>
-        <w:rPr>
-          <w:rFonts w:ascii="Times New Roman"/>
-          <w:spacing w:val="80"/>
-          <w:w w:val="150"/>
-          <w:sz w:val="20"/>
-        </w:rPr>
-        <w:t xml:space="preserve"> </w:t>
-      </w:r>
-      <w:r>
-        <w:rPr>
-          <w:color w:val="37495C"/>
-          <w:spacing w:val="-6"/>
-        </w:rPr>
-        <w:t xml:space="preserve">The password must not be the same as the user </w:t>
-      </w:r>
-      <w:proofErr w:type="spellStart"/>
-      <w:r>
-        <w:rPr>
-          <w:color w:val="37495C"/>
-          <w:spacing w:val="-6"/>
-        </w:rPr>
-        <w:t>accountname</w:t>
-      </w:r>
-      <w:proofErr w:type="spellEnd"/>
-      <w:r>
-        <w:rPr>
-          <w:color w:val="37495C"/>
-          <w:spacing w:val="-6"/>
-        </w:rPr>
-        <w:t>/ID.</w:t>
-      </w:r>
-    </w:p>
-    <w:p>
-      <w:pPr>
-        <w:pStyle w:val="BodyText"/>
-        <w:spacing w:before="133" w:line="372" w:lineRule="auto"/>
-        <w:ind w:left="1079" w:right="1423"/>
-      </w:pPr>
-      <w:r>
-        <w:rPr>
-          <w:noProof/>
-          <w:position w:val="2"/>
-        </w:rPr>
-        <w:drawing>
-          <wp:inline distT="0" distB="0" distL="0" distR="0" wp14:anchorId="0865A9BC" wp14:editId="3F2D51BC">
-            <wp:extent cx="47625" cy="47624"/>
-            <wp:effectExtent l="0" t="0" r="0" b="0"/>
-            <wp:docPr id="20" name="Image 20"/>
-            <wp:cNvGraphicFramePr>
-              <a:graphicFrameLocks xmlns:a="http://schemas.openxmlformats.org/drawingml/2006/main"/>
-            </wp:cNvGraphicFramePr>
-            <a:graphic xmlns:a="http://schemas.openxmlformats.org/drawingml/2006/main">
-              <a:graphicData uri="http://schemas.openxmlformats.org/drawingml/2006/picture">
-                <pic:pic xmlns:pic="http://schemas.openxmlformats.org/drawingml/2006/picture">
-                  <pic:nvPicPr>
-                    <pic:cNvPr id="20" name="Image 20"/>
                     <pic:cNvPicPr/>
                   </pic:nvPicPr>
                   <pic:blipFill>
@@ -7298,6 +7188,86 @@
       <w:r>
         <w:rPr>
           <w:rFonts w:ascii="Times New Roman"/>
+          <w:spacing w:val="80"/>
+          <w:w w:val="150"/>
+          <w:sz w:val="20"/>
+        </w:rPr>
+        <w:t xml:space="preserve"> </w:t>
+      </w:r>
+      <w:r>
+        <w:rPr>
+          <w:color w:val="37495C"/>
+          <w:spacing w:val="-6"/>
+        </w:rPr>
+        <w:t xml:space="preserve">The password must not be the same as the user </w:t>
+      </w:r>
+      <w:proofErr w:type="spellStart"/>
+      <w:r>
+        <w:rPr>
+          <w:color w:val="37495C"/>
+          <w:spacing w:val="-6"/>
+        </w:rPr>
+        <w:t>accountname</w:t>
+      </w:r>
+      <w:proofErr w:type="spellEnd"/>
+      <w:r>
+        <w:rPr>
+          <w:color w:val="37495C"/>
+          <w:spacing w:val="-6"/>
+        </w:rPr>
+        <w:t>/ID.</w:t>
+      </w:r>
+    </w:p>
+    <w:p>
+      <w:pPr>
+        <w:pStyle w:val="BodyText"/>
+        <w:spacing w:before="133" w:line="372" w:lineRule="auto"/>
+        <w:ind w:left="1079" w:right="1423"/>
+      </w:pPr>
+      <w:r>
+        <w:rPr>
+          <w:noProof/>
+          <w:position w:val="2"/>
+        </w:rPr>
+        <w:drawing>
+          <wp:inline distT="0" distB="0" distL="0" distR="0" wp14:anchorId="0865A9BC" wp14:editId="3F2D51BC">
+            <wp:extent cx="47625" cy="47624"/>
+            <wp:effectExtent l="0" t="0" r="0" b="0"/>
+            <wp:docPr id="20" name="Image 20"/>
+            <wp:cNvGraphicFramePr>
+              <a:graphicFrameLocks xmlns:a="http://schemas.openxmlformats.org/drawingml/2006/main"/>
+            </wp:cNvGraphicFramePr>
+            <a:graphic xmlns:a="http://schemas.openxmlformats.org/drawingml/2006/main">
+              <a:graphicData uri="http://schemas.openxmlformats.org/drawingml/2006/picture">
+                <pic:pic xmlns:pic="http://schemas.openxmlformats.org/drawingml/2006/picture">
+                  <pic:nvPicPr>
+                    <pic:cNvPr id="20" name="Image 20"/>
+                    <pic:cNvPicPr/>
+                  </pic:nvPicPr>
+                  <pic:blipFill>
+                    <a:blip r:embed="rId12" cstate="print"/>
+                    <a:stretch>
+                      <a:fillRect/>
+                    </a:stretch>
+                  </pic:blipFill>
+                  <pic:spPr>
+                    <a:xfrm>
+                      <a:off x="0" y="0"/>
+                      <a:ext cx="47625" cy="47624"/>
+                    </a:xfrm>
+                    <a:prstGeom prst="rect">
+                      <a:avLst/>
+                    </a:prstGeom>
+                  </pic:spPr>
+                </pic:pic>
+              </a:graphicData>
+            </a:graphic>
+          </wp:inline>
+        </w:drawing>
+      </w:r>
+      <w:r>
+        <w:rPr>
+          <w:rFonts w:ascii="Times New Roman"/>
           <w:spacing w:val="66"/>
           <w:sz w:val="20"/>
         </w:rPr>
@@ -7486,7 +7456,7 @@
                     <pic:cNvPicPr/>
                   </pic:nvPicPr>
                   <pic:blipFill>
-                    <a:blip r:embed="rId11" cstate="print"/>
+                    <a:blip r:embed="rId12" cstate="print"/>
                     <a:stretch>
                       <a:fillRect/>
                     </a:stretch>
@@ -8575,7 +8545,7 @@
                     <pic:cNvPicPr/>
                   </pic:nvPicPr>
                   <pic:blipFill>
-                    <a:blip r:embed="rId9" cstate="print"/>
+                    <a:blip r:embed="rId10" cstate="print"/>
                     <a:stretch>
                       <a:fillRect/>
                     </a:stretch>
@@ -8851,7 +8821,7 @@
                     <pic:cNvPicPr/>
                   </pic:nvPicPr>
                   <pic:blipFill>
-                    <a:blip r:embed="rId9" cstate="print"/>
+                    <a:blip r:embed="rId10" cstate="print"/>
                     <a:stretch>
                       <a:fillRect/>
                     </a:stretch>
@@ -9115,7 +9085,7 @@
                     <pic:cNvPicPr/>
                   </pic:nvPicPr>
                   <pic:blipFill>
-                    <a:blip r:embed="rId9" cstate="print"/>
+                    <a:blip r:embed="rId10" cstate="print"/>
                     <a:stretch>
                       <a:fillRect/>
                     </a:stretch>
@@ -9431,7 +9401,7 @@
                     <pic:cNvPicPr/>
                   </pic:nvPicPr>
                   <pic:blipFill>
-                    <a:blip r:embed="rId9" cstate="print"/>
+                    <a:blip r:embed="rId10" cstate="print"/>
                     <a:stretch>
                       <a:fillRect/>
                     </a:stretch>
@@ -10493,7 +10463,7 @@
                     <pic:cNvPicPr/>
                   </pic:nvPicPr>
                   <pic:blipFill>
-                    <a:blip r:embed="rId9" cstate="print"/>
+                    <a:blip r:embed="rId10" cstate="print"/>
                     <a:stretch>
                       <a:fillRect/>
                     </a:stretch>
@@ -10908,7 +10878,7 @@
                     <pic:cNvPicPr/>
                   </pic:nvPicPr>
                   <pic:blipFill>
-                    <a:blip r:embed="rId9" cstate="print"/>
+                    <a:blip r:embed="rId10" cstate="print"/>
                     <a:stretch>
                       <a:fillRect/>
                     </a:stretch>
@@ -11366,7 +11336,7 @@
                     <pic:cNvPicPr/>
                   </pic:nvPicPr>
                   <pic:blipFill>
-                    <a:blip r:embed="rId9" cstate="print"/>
+                    <a:blip r:embed="rId10" cstate="print"/>
                     <a:stretch>
                       <a:fillRect/>
                     </a:stretch>
@@ -11467,7 +11437,7 @@
                     <pic:cNvPicPr/>
                   </pic:nvPicPr>
                   <pic:blipFill>
-                    <a:blip r:embed="rId9" cstate="print"/>
+                    <a:blip r:embed="rId10" cstate="print"/>
                     <a:stretch>
                       <a:fillRect/>
                     </a:stretch>
@@ -11871,7 +11841,7 @@
                     <pic:cNvPicPr/>
                   </pic:nvPicPr>
                   <pic:blipFill>
-                    <a:blip r:embed="rId9" cstate="print"/>
+                    <a:blip r:embed="rId10" cstate="print"/>
                     <a:stretch>
                       <a:fillRect/>
                     </a:stretch>
@@ -11935,7 +11905,7 @@
                     <pic:cNvPicPr/>
                   </pic:nvPicPr>
                   <pic:blipFill>
-                    <a:blip r:embed="rId9" cstate="print"/>
+                    <a:blip r:embed="rId10" cstate="print"/>
                     <a:stretch>
                       <a:fillRect/>
                     </a:stretch>
@@ -15456,7 +15426,7 @@
               <v:stroke joinstyle="miter"/>
               <v:path gradientshapeok="t" o:connecttype="rect"/>
             </v:shapetype>
-            <v:shape id="Textbox 3" o:spid="_x0000_s1027" type="#_x0000_t202" style="position:absolute;margin-left:55.65pt;margin-top:813.15pt;width:40.4pt;height:10.4pt;z-index:-251658240;visibility:visible;mso-wrap-style:square;mso-wrap-distance-left:0;mso-wrap-distance-top:0;mso-wrap-distance-right:0;mso-wrap-distance-bottom:0;mso-position-horizontal:absolute;mso-position-horizontal-relative:page;mso-position-vertical:absolute;mso-position-vertical-relative:page;v-text-anchor:top" o:gfxdata="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" filled="f" stroked="f">
+            <v:shape id="Textbox 3" o:spid="_x0000_s1026" type="#_x0000_t202" style="position:absolute;margin-left:55.65pt;margin-top:813.15pt;width:40.4pt;height:10.4pt;z-index:-251658240;visibility:visible;mso-wrap-style:square;mso-wrap-distance-left:0;mso-wrap-distance-top:0;mso-wrap-distance-right:0;mso-wrap-distance-bottom:0;mso-position-horizontal:absolute;mso-position-horizontal-relative:page;mso-position-vertical:absolute;mso-position-vertical-relative:page;v-text-anchor:top" o:gfxdata="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" filled="f" stroked="f">
               <v:textbox inset="0,0,0,0">
                 <w:txbxContent>
                   <w:p>
@@ -15650,7 +15620,7 @@
         </mc:Choice>
         <mc:Fallback>
           <w:pict>
-            <v:shape w14:anchorId="25212DA0" id="Textbox 4" o:spid="_x0000_s1028" type="#_x0000_t202" style="position:absolute;margin-left:248.5pt;margin-top:813.15pt;width:61.2pt;height:10.4pt;z-index:-251656192;visibility:visible;mso-wrap-style:square;mso-wrap-distance-left:0;mso-wrap-distance-top:0;mso-wrap-distance-right:0;mso-wrap-distance-bottom:0;mso-position-horizontal:absolute;mso-position-horizontal-relative:page;mso-position-vertical:absolute;mso-position-vertical-relative:page;v-text-anchor:top" o:gfxdata="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" filled="f" stroked="f">
+            <v:shape w14:anchorId="25212DA0" id="Textbox 4" o:spid="_x0000_s1027" type="#_x0000_t202" style="position:absolute;margin-left:248.5pt;margin-top:813.15pt;width:61.2pt;height:10.4pt;z-index:-251656192;visibility:visible;mso-wrap-style:square;mso-wrap-distance-left:0;mso-wrap-distance-top:0;mso-wrap-distance-right:0;mso-wrap-distance-bottom:0;mso-position-horizontal:absolute;mso-position-horizontal-relative:page;mso-position-vertical:absolute;mso-position-vertical-relative:page;v-text-anchor:top" o:gfxdata="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" filled="f" stroked="f">
               <v:textbox inset="0,0,0,0">
                 <w:txbxContent>
                   <w:p>
@@ -15720,190 +15690,48 @@
 <w:hdr xmlns:wpc="http://schemas.microsoft.com/office/word/2010/wordprocessingCanvas" xmlns:cx="http://schemas.microsoft.com/office/drawing/2014/chartex" xmlns:cx1="http://schemas.microsoft.com/office/drawing/2015/9/8/chartex" xmlns:cx2="http://schemas.microsoft.com/office/drawing/2015/10/21/chartex" xmlns:cx3="http://schemas.microsoft.com/office/drawing/2016/5/9/chartex" xmlns:cx4="http://schemas.microsoft.com/office/drawing/2016/5/10/chartex" xmlns:cx5="http://schemas.microsoft.com/office/drawing/2016/5/11/chartex" xmlns:cx6="http://schemas.microsoft.com/office/drawing/2016/5/12/chartex" xmlns:cx7="http://schemas.microsoft.com/office/drawing/2016/5/13/chartex" xmlns:cx8="http://schemas.microsoft.com/office/drawing/2016/5/14/chartex" xmlns:mc="http://schemas.openxmlformats.org/markup-compatibility/2006" xmlns:aink="http://schemas.microsoft.com/office/drawing/2016/ink" xmlns:am3d="http://schemas.microsoft.com/office/drawing/2017/model3d" xmlns:o="urn:schemas-microsoft-com:office:office" xmlns:oel="http://schemas.microsoft.com/office/2019/extlst" xmlns:r="http://schemas.openxmlformats.org/officeDocument/2006/relationships" xmlns:m="http://schemas.openxmlformats.org/officeDocument/2006/math" xmlns:v="urn:schemas-microsoft-com:vml" xmlns:wp14="http://schemas.microsoft.com/office/word/2010/wordprocessingDrawing" xmlns:wp="http://schemas.openxmlformats.org/drawingml/2006/wordprocessingDrawing" xmlns:w10="urn:schemas-microsoft-com:office:word" xmlns:w="http://schemas.openxmlformats.org/wordprocessingml/2006/main" xmlns:w14="http://schemas.microsoft.com/office/word/2010/wordml" xmlns:w15="http://schemas.microsoft.com/office/word/2012/wordml" xmlns:w16cex="http://schemas.microsoft.com/office/word/2018/wordml/cex" xmlns:w16cid="http://schemas.microsoft.com/office/word/2016/wordml/cid" xmlns:w16="http://schemas.microsoft.com/office/word/2018/wordml" xmlns:w16du="http://schemas.microsoft.com/office/word/2023/wordml/word16du" xmlns:w16sdtdh="http://schemas.microsoft.com/office/word/2020/wordml/sdtdatahash" xmlns:w16sdtfl="http://schemas.microsoft.com/office/word/2024/wordml/sdtformatlock" xmlns:w16se="http://schemas.microsoft.com/office/word/2015/wordml/symex" xmlns:wpg="http://schemas.microsoft.com/office/word/2010/wordprocessingGroup" xmlns:wpi="http://schemas.microsoft.com/office/word/2010/wordprocessingInk" xmlns:wne="http://schemas.microsoft.com/office/word/2006/wordml" xmlns:wps="http://schemas.microsoft.com/office/word/2010/wordprocessingShape" mc:Ignorable="w14 w15 w16se w16cid w16 w16cex w16sdtdh w16sdtfl w16du wp14">
   <w:p>
     <w:pPr>
+      <w:spacing w:before="15"/>
+      <w:jc w:val="center"/>
+      <w:rPr>
+        <w:sz w:val="21"/>
+        <w:szCs w:val="28"/>
+      </w:rPr>
+    </w:pPr>
+    <w:r>
+      <w:rPr>
+        <w:rFonts w:ascii="Menlo" w:hAnsi="Menlo" w:cs="Menlo"/>
+        <w:sz w:val="18"/>
+        <w:szCs w:val="18"/>
+      </w:rPr>
+      <w:t>{IMAGE </w:t>
+    </w:r>
+    <w:proofErr w:type="spellStart"/>
+    <w:r>
+      <w:rPr>
+        <w:rFonts w:ascii="Menlo" w:hAnsi="Menlo" w:cs="Menlo"/>
+        <w:sz w:val="18"/>
+        <w:szCs w:val="18"/>
+      </w:rPr>
+      <w:t>Company_Logo</w:t>
+    </w:r>
+    <w:proofErr w:type="spellEnd"/>
+    <w:r>
+      <w:rPr>
+        <w:rFonts w:ascii="Menlo" w:hAnsi="Menlo" w:cs="Menlo"/>
+        <w:sz w:val="18"/>
+        <w:szCs w:val="18"/>
+      </w:rPr>
+      <w:t>}</w:t>
+    </w:r>
+  </w:p>
+  <w:p>
+    <w:pPr>
       <w:pStyle w:val="BodyText"/>
       <w:spacing w:line="14" w:lineRule="auto"/>
       <w:rPr>
         <w:sz w:val="20"/>
       </w:rPr>
     </w:pPr>
-    <w:r>
-      <w:rPr>
-        <w:noProof/>
-        <w:sz w:val="20"/>
-      </w:rPr>
-      <mc:AlternateContent>
-        <mc:Choice Requires="wps">
-          <w:drawing>
-            <wp:anchor distT="0" distB="0" distL="0" distR="0" simplePos="0" relativeHeight="251655168" behindDoc="1" locked="0" layoutInCell="1" allowOverlap="1" wp14:anchorId="5DC041D2" wp14:editId="3A21525B">
-              <wp:simplePos x="0" y="0"/>
-              <wp:positionH relativeFrom="page">
-                <wp:posOffset>5915024</wp:posOffset>
-              </wp:positionH>
-              <wp:positionV relativeFrom="page">
-                <wp:posOffset>428625</wp:posOffset>
-              </wp:positionV>
-              <wp:extent cx="1266825" cy="276225"/>
-              <wp:effectExtent l="0" t="0" r="0" b="0"/>
-              <wp:wrapNone/>
-              <wp:docPr id="2" name="Textbox 2"/>
-              <wp:cNvGraphicFramePr>
-                <a:graphicFrameLocks xmlns:a="http://schemas.openxmlformats.org/drawingml/2006/main"/>
-              </wp:cNvGraphicFramePr>
-              <a:graphic xmlns:a="http://schemas.openxmlformats.org/drawingml/2006/main">
-                <a:graphicData uri="http://schemas.microsoft.com/office/word/2010/wordprocessingShape">
-                  <wps:wsp>
-                    <wps:cNvSpPr txBox="1">
-                      <a:spLocks/>
-                    </wps:cNvSpPr>
-                    <wps:spPr>
-                      <a:xfrm>
-                        <a:off x="0" y="0"/>
-                        <a:ext cx="1266825" cy="276225"/>
-                      </a:xfrm>
-                      <a:prstGeom prst="rect">
-                        <a:avLst/>
-                      </a:prstGeom>
-                    </wps:spPr>
-                    <wps:txbx>
-                      <w:txbxContent>
-                        <w:p>
-                          <w:pPr>
-                            <w:spacing w:before="15"/>
-                            <w:ind w:left="20"/>
-                            <w:rPr>
-                              <w:sz w:val="21"/>
-                              <w:szCs w:val="28"/>
-                            </w:rPr>
-                          </w:pPr>
-                          <w:r>
-                            <w:rPr>
-                              <w:color w:val="8BA2B1"/>
-                              <w:sz w:val="21"/>
-                              <w:szCs w:val="28"/>
-                            </w:rPr>
-                            <w:t>{</w:t>
-                          </w:r>
-                          <w:proofErr w:type="spellStart"/>
-                          <w:r>
-                            <w:rPr>
-                              <w:color w:val="8BA2B1"/>
-                              <w:sz w:val="21"/>
-                              <w:szCs w:val="28"/>
-                            </w:rPr>
-                            <w:t>Company</w:t>
-                          </w:r>
-                          <w:r>
-                            <w:rPr>
-                              <w:color w:val="8BA2B1"/>
-                              <w:sz w:val="21"/>
-                              <w:szCs w:val="28"/>
-                            </w:rPr>
-                            <w:t>_</w:t>
-                          </w:r>
-                          <w:r>
-                            <w:rPr>
-                              <w:color w:val="8BA2B1"/>
-                              <w:sz w:val="21"/>
-                              <w:szCs w:val="28"/>
-                            </w:rPr>
-                            <w:t>Logo</w:t>
-                          </w:r>
-                          <w:proofErr w:type="spellEnd"/>
-                          <w:r>
-                            <w:rPr>
-                              <w:color w:val="8BA2B1"/>
-                              <w:sz w:val="21"/>
-                              <w:szCs w:val="28"/>
-                            </w:rPr>
-                            <w:t>}</w:t>
-                          </w:r>
-                        </w:p>
-                      </w:txbxContent>
-                    </wps:txbx>
-                    <wps:bodyPr wrap="square" lIns="0" tIns="0" rIns="0" bIns="0" rtlCol="0">
-                      <a:noAutofit/>
-                    </wps:bodyPr>
-                  </wps:wsp>
-                </a:graphicData>
-              </a:graphic>
-              <wp14:sizeRelH relativeFrom="margin">
-                <wp14:pctWidth>0</wp14:pctWidth>
-              </wp14:sizeRelH>
-              <wp14:sizeRelV relativeFrom="margin">
-                <wp14:pctHeight>0</wp14:pctHeight>
-              </wp14:sizeRelV>
-            </wp:anchor>
-          </w:drawing>
-        </mc:Choice>
-        <mc:Fallback>
-          <w:pict>
-            <v:shapetype w14:anchorId="5DC041D2" id="_x0000_t202" coordsize="21600,21600" o:spt="202" path="m,l,21600r21600,l21600,xe">
-              <v:stroke joinstyle="miter"/>
-              <v:path gradientshapeok="t" o:connecttype="rect"/>
-            </v:shapetype>
-            <v:shape id="Textbox 2" o:spid="_x0000_s1026" type="#_x0000_t202" style="position:absolute;margin-left:465.75pt;margin-top:33.75pt;width:99.75pt;height:21.75pt;z-index:-251661312;visibility:visible;mso-wrap-style:square;mso-width-percent:0;mso-height-percent:0;mso-wrap-distance-left:0;mso-wrap-distance-top:0;mso-wrap-distance-right:0;mso-wrap-distance-bottom:0;mso-position-horizontal:absolute;mso-position-horizontal-relative:page;mso-position-vertical:absolute;mso-position-vertical-relative:page;mso-width-percent:0;mso-height-percent:0;mso-width-relative:margin;mso-height-relative:margin;v-text-anchor:top" o:gfxdata="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" filled="f" stroked="f">
-              <v:textbox inset="0,0,0,0">
-                <w:txbxContent>
-                  <w:p>
-                    <w:pPr>
-                      <w:spacing w:before="15"/>
-                      <w:ind w:left="20"/>
-                      <w:rPr>
-                        <w:sz w:val="21"/>
-                        <w:szCs w:val="28"/>
-                      </w:rPr>
-                    </w:pPr>
-                    <w:r>
-                      <w:rPr>
-                        <w:color w:val="8BA2B1"/>
-                        <w:sz w:val="21"/>
-                        <w:szCs w:val="28"/>
-                      </w:rPr>
-                      <w:t>{</w:t>
-                    </w:r>
-                    <w:proofErr w:type="spellStart"/>
-                    <w:r>
-                      <w:rPr>
-                        <w:color w:val="8BA2B1"/>
-                        <w:sz w:val="21"/>
-                        <w:szCs w:val="28"/>
-                      </w:rPr>
-                      <w:t>Company</w:t>
-                    </w:r>
-                    <w:r>
-                      <w:rPr>
-                        <w:color w:val="8BA2B1"/>
-                        <w:sz w:val="21"/>
-                        <w:szCs w:val="28"/>
-                      </w:rPr>
-                      <w:t>_</w:t>
-                    </w:r>
-                    <w:r>
-                      <w:rPr>
-                        <w:color w:val="8BA2B1"/>
-                        <w:sz w:val="21"/>
-                        <w:szCs w:val="28"/>
-                      </w:rPr>
-                      <w:t>Logo</w:t>
-                    </w:r>
-                    <w:proofErr w:type="spellEnd"/>
-                    <w:r>
-                      <w:rPr>
-                        <w:color w:val="8BA2B1"/>
-                        <w:sz w:val="21"/>
-                        <w:szCs w:val="28"/>
-                      </w:rPr>
-                      <w:t>}</w:t>
-                    </w:r>
-                  </w:p>
-                </w:txbxContent>
-              </v:textbox>
-              <w10:wrap anchorx="page" anchory="page"/>
-            </v:shape>
-          </w:pict>
-        </mc:Fallback>
-      </mc:AlternateContent>
-    </w:r>
   </w:p>
 </w:hdr>
 </file>
@@ -17154,4 +16982,16 @@
   <a:objectDefaults/>
   <a:extraClrSchemeLst/>
 </a:theme>
+</file>
+
+<file path=customXml/item1.xml><?xml version="1.0" encoding="utf-8"?>
+<b:Sources xmlns:b="http://schemas.openxmlformats.org/officeDocument/2006/bibliography" xmlns="http://schemas.openxmlformats.org/officeDocument/2006/bibliography" SelectedStyle="/APASixthEditionOfficeOnline.xsl" StyleName="APA" Version="6"/>
+</file>
+
+<file path=customXml/itemProps1.xml><?xml version="1.0" encoding="utf-8"?>
+<ds:datastoreItem xmlns:ds="http://schemas.openxmlformats.org/officeDocument/2006/customXml" ds:itemID="{57E14A5F-5AD1-7B45-97A6-ADA26721F9C0}">
+  <ds:schemaRefs>
+    <ds:schemaRef ds:uri="http://schemas.openxmlformats.org/officeDocument/2006/bibliography"/>
+  </ds:schemaRefs>
+</ds:datastoreItem>
 </file>